--- a/รูปเล่ม/Project.docx
+++ b/รูปเล่ม/Project.docx
@@ -1469,7 +1469,7 @@
       <w:pPr>
         <w:spacing w:after="0"/>
         <w:rPr>
-          <w:rFonts w:ascii="AngsanaUPC" w:hAnsi="AngsanaUPC" w:cs="AngsanaUPC" w:hint="cs"/>
+          <w:rFonts w:ascii="AngsanaUPC" w:hAnsi="AngsanaUPC" w:cs="AngsanaUPC"/>
           <w:sz w:val="32"/>
           <w:szCs w:val="32"/>
         </w:rPr>
@@ -2300,7 +2300,7 @@
         <w:spacing w:after="0"/>
         <w:jc w:val="thaiDistribute"/>
         <w:rPr>
-          <w:rFonts w:ascii="AngsanaUPC" w:hAnsi="AngsanaUPC" w:cs="AngsanaUPC" w:hint="cs"/>
+          <w:rFonts w:ascii="AngsanaUPC" w:hAnsi="AngsanaUPC" w:cs="AngsanaUPC"/>
           <w:sz w:val="32"/>
           <w:szCs w:val="32"/>
         </w:rPr>
@@ -2457,7 +2457,7 @@
           <w:szCs w:val="32"/>
           <w:cs/>
         </w:rPr>
-        <w:t>ภาษาโปรแกรม</w:t>
+        <w:t xml:space="preserve">ภาษาโปรแกรม </w:t>
       </w:r>
       <w:r>
         <w:rPr>
@@ -2466,7 +2466,15 @@
           <w:szCs w:val="32"/>
           <w:cs/>
         </w:rPr>
-        <w:t xml:space="preserve"> </w:t>
+        <w:t xml:space="preserve">ใช้ภาษา </w:t>
+      </w:r>
+      <w:r>
+        <w:rPr>
+          <w:rFonts w:ascii="AngsanaUPC" w:hAnsi="AngsanaUPC" w:cs="AngsanaUPC"/>
+          <w:sz w:val="32"/>
+          <w:szCs w:val="32"/>
+        </w:rPr>
+        <w:t xml:space="preserve">PHP </w:t>
       </w:r>
       <w:r>
         <w:rPr>
@@ -2475,32 +2483,6 @@
           <w:szCs w:val="32"/>
           <w:cs/>
         </w:rPr>
-        <w:t>ใช้</w:t>
-      </w:r>
-      <w:r>
-        <w:rPr>
-          <w:rFonts w:ascii="AngsanaUPC" w:hAnsi="AngsanaUPC" w:cs="AngsanaUPC" w:hint="cs"/>
-          <w:sz w:val="32"/>
-          <w:szCs w:val="32"/>
-          <w:cs/>
-        </w:rPr>
-        <w:t xml:space="preserve">ภาษา </w:t>
-      </w:r>
-      <w:r>
-        <w:rPr>
-          <w:rFonts w:ascii="AngsanaUPC" w:hAnsi="AngsanaUPC" w:cs="AngsanaUPC"/>
-          <w:sz w:val="32"/>
-          <w:szCs w:val="32"/>
-        </w:rPr>
-        <w:t xml:space="preserve">PHP </w:t>
-      </w:r>
-      <w:r>
-        <w:rPr>
-          <w:rFonts w:ascii="AngsanaUPC" w:hAnsi="AngsanaUPC" w:cs="AngsanaUPC" w:hint="cs"/>
-          <w:sz w:val="32"/>
-          <w:szCs w:val="32"/>
-          <w:cs/>
-        </w:rPr>
         <w:t xml:space="preserve">รุ่น </w:t>
       </w:r>
       <w:r>
@@ -2509,15 +2491,7 @@
           <w:sz w:val="32"/>
           <w:szCs w:val="32"/>
         </w:rPr>
-        <w:t>5.6</w:t>
-      </w:r>
-      <w:r>
-        <w:rPr>
-          <w:rFonts w:ascii="AngsanaUPC" w:hAnsi="AngsanaUPC" w:cs="AngsanaUPC"/>
-          <w:sz w:val="32"/>
-          <w:szCs w:val="32"/>
-        </w:rPr>
-        <w:t xml:space="preserve"> </w:t>
+        <w:t xml:space="preserve">5.6 </w:t>
       </w:r>
     </w:p>
     <w:p>
@@ -3529,8 +3503,21 @@
           <w:szCs w:val="40"/>
           <w:cs/>
         </w:rPr>
-        <w:t>กระบวนการวิจัย</w:t>
-      </w:r>
+        <w:t>กระบวน</w:t>
+      </w:r>
+      <w:bookmarkStart w:id="0" w:name="_GoBack"/>
+      <w:r>
+        <w:rPr>
+          <w:rFonts w:ascii="AngsanaUPC" w:hAnsi="AngsanaUPC" w:cs="AngsanaUPC"/>
+          <w:b/>
+          <w:bCs/>
+          <w:sz w:val="40"/>
+          <w:szCs w:val="40"/>
+          <w:cs/>
+        </w:rPr>
+        <w:t>การศึกษาโครงการเฉพาะเรื่อง</w:t>
+      </w:r>
+      <w:bookmarkEnd w:id="0"/>
     </w:p>
     <w:p>
       <w:pPr>
@@ -3559,7 +3546,16 @@
           <w:szCs w:val="32"/>
           <w:cs/>
         </w:rPr>
-        <w:t>กระบวนการวิจัย</w:t>
+        <w:t>กระบวน</w:t>
+      </w:r>
+      <w:r>
+        <w:rPr>
+          <w:rFonts w:ascii="AngsanaUPC" w:hAnsi="AngsanaUPC" w:cs="AngsanaUPC"/>
+          <w:sz w:val="32"/>
+          <w:szCs w:val="32"/>
+          <w:cs/>
+        </w:rPr>
+        <w:t>การศึกษาโครงการเฉพาะเรื่อง</w:t>
       </w:r>
       <w:r>
         <w:rPr>
@@ -3577,16 +3573,16 @@
           <w:szCs w:val="32"/>
           <w:cs/>
         </w:rPr>
-        <w:t xml:space="preserve">การปริวรรตอักษรด้วยเครื่องสำหรับภาษาสันสกฤตแบบโรมันเป็นไทย               </w:t>
-      </w:r>
-      <w:r>
-        <w:rPr>
-          <w:rFonts w:ascii="AngsanaUPC" w:hAnsi="AngsanaUPC" w:cs="AngsanaUPC"/>
-          <w:sz w:val="32"/>
-          <w:szCs w:val="32"/>
-          <w:cs/>
-        </w:rPr>
-        <w:t xml:space="preserve"> </w:t>
+        <w:t>การปริวรรตอักษรด้วยเครื่องสำหรับภาษาสันสก</w:t>
+      </w:r>
+      <w:r>
+        <w:rPr>
+          <w:rFonts w:ascii="AngsanaUPC" w:hAnsi="AngsanaUPC" w:cs="AngsanaUPC"/>
+          <w:sz w:val="32"/>
+          <w:szCs w:val="32"/>
+          <w:cs/>
+        </w:rPr>
+        <w:t xml:space="preserve">ฤตแบบโรมันเป็นไทย </w:t>
       </w:r>
       <w:r>
         <w:rPr>
@@ -7543,7 +7539,7 @@
         <w:spacing w:after="0"/>
         <w:ind w:left="0"/>
         <w:rPr>
-          <w:rFonts w:ascii="AngsanaUPC" w:hAnsi="AngsanaUPC" w:cs="AngsanaUPC" w:hint="cs"/>
+          <w:rFonts w:ascii="AngsanaUPC" w:hAnsi="AngsanaUPC" w:cs="AngsanaUPC"/>
           <w:sz w:val="32"/>
           <w:szCs w:val="32"/>
         </w:rPr>
@@ -9885,8 +9881,6 @@
             </w:r>
           </w:p>
         </w:tc>
-        <w:bookmarkStart w:id="0" w:name="_GoBack"/>
-        <w:bookmarkEnd w:id="0"/>
       </w:tr>
       <w:tr>
         <w:trPr>
@@ -19841,7 +19835,7 @@
 </file>
 
 <file path=customXml/itemProps1.xml><?xml version="1.0" encoding="utf-8"?>
-<ds:datastoreItem xmlns:ds="http://schemas.openxmlformats.org/officeDocument/2006/customXml" ds:itemID="{8E3BBBF3-6DF6-4561-8771-B5F6D984BA9F}">
+<ds:datastoreItem xmlns:ds="http://schemas.openxmlformats.org/officeDocument/2006/customXml" ds:itemID="{FC52DA98-C847-40F7-B239-C4AB906E5658}">
   <ds:schemaRefs>
     <ds:schemaRef ds:uri="http://schemas.openxmlformats.org/officeDocument/2006/bibliography"/>
   </ds:schemaRefs>
